--- a/templates/Key_Stakeholders.docx
+++ b/templates/Key_Stakeholders.docx
@@ -1,6 +1,6 @@
 
 <file path=word/document.xml><?xml version="1.0" encoding="utf-8"?>
-<w:document xmlns:wpc="http://schemas.microsoft.com/office/word/2010/wordprocessingCanvas" xmlns:cx="http://schemas.microsoft.com/office/drawing/2014/chartex" xmlns:cx1="http://schemas.microsoft.com/office/drawing/2015/9/8/chartex" xmlns:cx2="http://schemas.microsoft.com/office/drawing/2015/10/21/chartex" xmlns:cx3="http://schemas.microsoft.com/office/drawing/2016/5/9/chartex" xmlns:cx4="http://schemas.microsoft.com/office/drawing/2016/5/10/chartex" xmlns:cx5="http://schemas.microsoft.com/office/drawing/2016/5/11/chartex" xmlns:cx6="http://schemas.microsoft.com/office/drawing/2016/5/12/chartex" xmlns:cx7="http://schemas.microsoft.com/office/drawing/2016/5/13/chartex" xmlns:cx8="http://schemas.microsoft.com/office/drawing/2016/5/14/chartex" xmlns:mc="http://schemas.openxmlformats.org/markup-compatibility/2006" xmlns:aink="http://schemas.microsoft.com/office/drawing/2016/ink" xmlns:am3d="http://schemas.microsoft.com/office/drawing/2017/model3d" xmlns:o="urn:schemas-microsoft-com:office:office" xmlns:r="http://schemas.openxmlformats.org/officeDocument/2006/relationships" xmlns:m="http://schemas.openxmlformats.org/officeDocument/2006/math" xmlns:v="urn:schemas-microsoft-com:vml" xmlns:wp14="http://schemas.microsoft.com/office/word/2010/wordprocessingDrawing" xmlns:wp="http://schemas.openxmlformats.org/drawingml/2006/wordprocessingDrawing" xmlns:w10="urn:schemas-microsoft-com:office:word" xmlns:w="http://schemas.openxmlformats.org/wordprocessingml/2006/main" xmlns:w14="http://schemas.microsoft.com/office/word/2010/wordml" xmlns:w15="http://schemas.microsoft.com/office/word/2012/wordml" xmlns:w16cex="http://schemas.microsoft.com/office/word/2018/wordml/cex" xmlns:w16cid="http://schemas.microsoft.com/office/word/2016/wordml/cid" xmlns:w16="http://schemas.microsoft.com/office/word/2018/wordml" xmlns:w16se="http://schemas.microsoft.com/office/word/2015/wordml/symex" xmlns:wpg="http://schemas.microsoft.com/office/word/2010/wordprocessingGroup" xmlns:wpi="http://schemas.microsoft.com/office/word/2010/wordprocessingInk" xmlns:wne="http://schemas.microsoft.com/office/word/2006/wordml" xmlns:wps="http://schemas.microsoft.com/office/word/2010/wordprocessingShape" mc:Ignorable="w14 w15 w16se w16cid w16 w16cex wp14">
+<w:document xmlns:wpc="http://schemas.microsoft.com/office/word/2010/wordprocessingCanvas" xmlns:cx="http://schemas.microsoft.com/office/drawing/2014/chartex" xmlns:cx1="http://schemas.microsoft.com/office/drawing/2015/9/8/chartex" xmlns:cx2="http://schemas.microsoft.com/office/drawing/2015/10/21/chartex" xmlns:cx3="http://schemas.microsoft.com/office/drawing/2016/5/9/chartex" xmlns:cx4="http://schemas.microsoft.com/office/drawing/2016/5/10/chartex" xmlns:cx5="http://schemas.microsoft.com/office/drawing/2016/5/11/chartex" xmlns:cx6="http://schemas.microsoft.com/office/drawing/2016/5/12/chartex" xmlns:cx7="http://schemas.microsoft.com/office/drawing/2016/5/13/chartex" xmlns:cx8="http://schemas.microsoft.com/office/drawing/2016/5/14/chartex" xmlns:mc="http://schemas.openxmlformats.org/markup-compatibility/2006" xmlns:aink="http://schemas.microsoft.com/office/drawing/2016/ink" xmlns:am3d="http://schemas.microsoft.com/office/drawing/2017/model3d" xmlns:o="urn:schemas-microsoft-com:office:office" xmlns:oel="http://schemas.microsoft.com/office/2019/extlst" xmlns:r="http://schemas.openxmlformats.org/officeDocument/2006/relationships" xmlns:m="http://schemas.openxmlformats.org/officeDocument/2006/math" xmlns:v="urn:schemas-microsoft-com:vml" xmlns:wp14="http://schemas.microsoft.com/office/word/2010/wordprocessingDrawing" xmlns:wp="http://schemas.openxmlformats.org/drawingml/2006/wordprocessingDrawing" xmlns:w10="urn:schemas-microsoft-com:office:word" xmlns:w="http://schemas.openxmlformats.org/wordprocessingml/2006/main" xmlns:w14="http://schemas.microsoft.com/office/word/2010/wordml" xmlns:w15="http://schemas.microsoft.com/office/word/2012/wordml" xmlns:w16cex="http://schemas.microsoft.com/office/word/2018/wordml/cex" xmlns:w16cid="http://schemas.microsoft.com/office/word/2016/wordml/cid" xmlns:w16="http://schemas.microsoft.com/office/word/2018/wordml" xmlns:w16du="http://schemas.microsoft.com/office/word/2023/wordml/word16du" xmlns:w16sdtdh="http://schemas.microsoft.com/office/word/2020/wordml/sdtdatahash" xmlns:w16se="http://schemas.microsoft.com/office/word/2015/wordml/symex" xmlns:wpg="http://schemas.microsoft.com/office/word/2010/wordprocessingGroup" xmlns:wpi="http://schemas.microsoft.com/office/word/2010/wordprocessingInk" xmlns:wne="http://schemas.microsoft.com/office/word/2006/wordml" xmlns:wps="http://schemas.microsoft.com/office/word/2010/wordprocessingShape" mc:Ignorable="w14 w15 w16se w16cid w16 w16cex w16sdtdh wp14">
   <w:body>
     <w:p>
       <w:pPr>
@@ -22,30 +22,37 @@
           <w:sz w:val="22"/>
           <w:szCs w:val="22"/>
         </w:rPr>
-        <w:t>Provide background, link to strategic goals and other changes.</w:t>
+        <w:t>Provide background, link to strategic goals and other</w:t>
+      </w:r>
+      <w:r>
+        <w:rPr>
+          <w:sz w:val="22"/>
+          <w:szCs w:val="22"/>
+        </w:rPr>
+        <w:t xml:space="preserve"> </w:t>
+      </w:r>
+      <w:r>
+        <w:rPr>
+          <w:sz w:val="22"/>
+          <w:szCs w:val="22"/>
+        </w:rPr>
+        <w:t>changes.</w:t>
       </w:r>
     </w:p>
     <w:p>
       <w:pPr>
-        <w:pStyle w:val="Heading2"/>
-      </w:pPr>
-      <w:r>
-        <w:t>Key Stakeholder Analysis</w:t>
-      </w:r>
+        <w:rPr>
+          <w:sz w:val="22"/>
+          <w:szCs w:val="22"/>
+        </w:rPr>
+      </w:pPr>
     </w:p>
     <w:p>
       <w:pPr>
-        <w:rPr>
-          <w:sz w:val="22"/>
-          <w:szCs w:val="22"/>
-        </w:rPr>
-      </w:pPr>
-      <w:r>
-        <w:rPr>
-          <w:sz w:val="22"/>
-          <w:szCs w:val="22"/>
-        </w:rPr>
-        <w:t xml:space="preserve">Identify the key stakeholders and: </w:t>
+        <w:pStyle w:val="Heading2"/>
+      </w:pPr>
+      <w:r>
+        <w:t>Key Stakeholder Analysis</w:t>
       </w:r>
     </w:p>
     <w:p>
@@ -60,961 +67,223 @@
           <w:sz w:val="22"/>
           <w:szCs w:val="22"/>
         </w:rPr>
-        <w:t>Analyse their response to the change [</w:t>
-      </w:r>
-      <w:proofErr w:type="spellStart"/>
-      <w:proofErr w:type="gramStart"/>
-      <w:r>
-        <w:rPr>
-          <w:sz w:val="22"/>
-          <w:szCs w:val="22"/>
-        </w:rPr>
-        <w:t>eg</w:t>
-      </w:r>
-      <w:proofErr w:type="spellEnd"/>
-      <w:proofErr w:type="gramEnd"/>
-      <w:r>
-        <w:rPr>
-          <w:sz w:val="22"/>
-          <w:szCs w:val="22"/>
-        </w:rPr>
-        <w:t xml:space="preserve"> what will be their main concerns/fear, where is there likely to be support for the change];</w:t>
+        <w:t xml:space="preserve">Identify the key stakeholders </w:t>
+      </w:r>
+      <w:r>
+        <w:rPr>
+          <w:sz w:val="22"/>
+          <w:szCs w:val="22"/>
+        </w:rPr>
+        <w:t>then</w:t>
+      </w:r>
+      <w:r>
+        <w:rPr>
+          <w:sz w:val="22"/>
+          <w:szCs w:val="22"/>
+        </w:rPr>
+        <w:t xml:space="preserve">: </w:t>
       </w:r>
     </w:p>
     <w:p>
       <w:pPr>
-        <w:rPr>
-          <w:sz w:val="22"/>
-          <w:szCs w:val="22"/>
-        </w:rPr>
-      </w:pPr>
-      <w:r>
-        <w:rPr>
-          <w:sz w:val="22"/>
-          <w:szCs w:val="22"/>
-        </w:rPr>
-        <w:t>Identify their needs in terms of change management and consider the style of communication required [language style &amp; level]; and</w:t>
+        <w:pStyle w:val="ListParagraph"/>
+        <w:numPr>
+          <w:ilvl w:val="0"/>
+          <w:numId w:val="4"/>
+        </w:numPr>
+        <w:rPr>
+          <w:i/>
+          <w:iCs/>
+          <w:sz w:val="22"/>
+          <w:szCs w:val="22"/>
+        </w:rPr>
+      </w:pPr>
+      <w:r>
+        <w:rPr>
+          <w:sz w:val="22"/>
+          <w:szCs w:val="22"/>
+        </w:rPr>
+        <w:t xml:space="preserve">Analyse their response to the </w:t>
+      </w:r>
+      <w:r>
+        <w:rPr>
+          <w:i/>
+          <w:iCs/>
+          <w:sz w:val="22"/>
+          <w:szCs w:val="22"/>
+        </w:rPr>
+        <w:t>change [</w:t>
+      </w:r>
+      <w:proofErr w:type="gramStart"/>
+      <w:r>
+        <w:rPr>
+          <w:i/>
+          <w:iCs/>
+          <w:sz w:val="22"/>
+          <w:szCs w:val="22"/>
+        </w:rPr>
+        <w:t>e</w:t>
+      </w:r>
+      <w:r>
+        <w:rPr>
+          <w:i/>
+          <w:iCs/>
+          <w:sz w:val="22"/>
+          <w:szCs w:val="22"/>
+        </w:rPr>
+        <w:t>.</w:t>
+      </w:r>
+      <w:r>
+        <w:rPr>
+          <w:i/>
+          <w:iCs/>
+          <w:sz w:val="22"/>
+          <w:szCs w:val="22"/>
+        </w:rPr>
+        <w:t>g</w:t>
+      </w:r>
+      <w:r>
+        <w:rPr>
+          <w:i/>
+          <w:iCs/>
+          <w:sz w:val="22"/>
+          <w:szCs w:val="22"/>
+        </w:rPr>
+        <w:t>.</w:t>
+      </w:r>
+      <w:proofErr w:type="gramEnd"/>
+      <w:r>
+        <w:rPr>
+          <w:i/>
+          <w:iCs/>
+          <w:sz w:val="22"/>
+          <w:szCs w:val="22"/>
+        </w:rPr>
+        <w:t xml:space="preserve"> what will be their main concerns/fear, where is there likely to be support for the change]</w:t>
       </w:r>
     </w:p>
     <w:p>
       <w:pPr>
-        <w:rPr>
-          <w:sz w:val="22"/>
-          <w:szCs w:val="22"/>
-        </w:rPr>
-      </w:pPr>
-      <w:r>
-        <w:rPr>
-          <w:sz w:val="22"/>
-          <w:szCs w:val="22"/>
-        </w:rPr>
-        <w:t>Identify the preferred media for communicating or consulting with them about the change [</w:t>
-      </w:r>
-      <w:proofErr w:type="spellStart"/>
-      <w:proofErr w:type="gramStart"/>
-      <w:r>
-        <w:rPr>
-          <w:sz w:val="22"/>
-          <w:szCs w:val="22"/>
-        </w:rPr>
-        <w:t>eg</w:t>
-      </w:r>
-      <w:proofErr w:type="spellEnd"/>
-      <w:proofErr w:type="gramEnd"/>
-      <w:r>
-        <w:rPr>
-          <w:sz w:val="22"/>
-          <w:szCs w:val="22"/>
-        </w:rPr>
-        <w:t xml:space="preserve"> sessions involving dialogue about the changes, newsletters, briefings from project team members, frequently asked questions].</w:t>
-      </w:r>
+        <w:pStyle w:val="ListParagraph"/>
+        <w:rPr>
+          <w:i/>
+          <w:iCs/>
+          <w:sz w:val="22"/>
+          <w:szCs w:val="22"/>
+        </w:rPr>
+      </w:pPr>
     </w:p>
     <w:p>
       <w:pPr>
+        <w:pStyle w:val="ListParagraph"/>
+        <w:numPr>
+          <w:ilvl w:val="0"/>
+          <w:numId w:val="4"/>
+        </w:numPr>
+        <w:rPr>
+          <w:sz w:val="22"/>
+          <w:szCs w:val="22"/>
+        </w:rPr>
+      </w:pPr>
+      <w:r>
+        <w:rPr>
+          <w:sz w:val="22"/>
+          <w:szCs w:val="22"/>
+        </w:rPr>
+        <w:t xml:space="preserve">Identify their needs in terms of change management and consider the style of communication required </w:t>
+      </w:r>
+      <w:r>
+        <w:rPr>
+          <w:i/>
+          <w:iCs/>
+          <w:sz w:val="22"/>
+          <w:szCs w:val="22"/>
+        </w:rPr>
+        <w:t>[language style &amp; level</w:t>
+      </w:r>
+      <w:r>
+        <w:rPr>
+          <w:sz w:val="22"/>
+          <w:szCs w:val="22"/>
+        </w:rPr>
+        <w:t xml:space="preserve">] </w:t>
+      </w:r>
+    </w:p>
+    <w:p>
+      <w:pPr>
+        <w:pStyle w:val="ListParagraph"/>
+        <w:rPr>
+          <w:sz w:val="22"/>
+          <w:szCs w:val="22"/>
+        </w:rPr>
+      </w:pPr>
+    </w:p>
+    <w:p>
+      <w:pPr>
+        <w:pStyle w:val="ListParagraph"/>
+        <w:numPr>
+          <w:ilvl w:val="0"/>
+          <w:numId w:val="4"/>
+        </w:numPr>
+        <w:rPr>
+          <w:sz w:val="22"/>
+          <w:szCs w:val="22"/>
+        </w:rPr>
+      </w:pPr>
+      <w:r>
+        <w:rPr>
+          <w:sz w:val="22"/>
+          <w:szCs w:val="22"/>
+        </w:rPr>
+        <w:t xml:space="preserve">Identify the preferred media for communicating or consulting with them about the change </w:t>
+      </w:r>
+      <w:r>
+        <w:rPr>
+          <w:i/>
+          <w:iCs/>
+          <w:sz w:val="22"/>
+          <w:szCs w:val="22"/>
+        </w:rPr>
+        <w:t>[</w:t>
+      </w:r>
+      <w:proofErr w:type="gramStart"/>
+      <w:r>
+        <w:rPr>
+          <w:i/>
+          <w:iCs/>
+          <w:sz w:val="22"/>
+          <w:szCs w:val="22"/>
+        </w:rPr>
+        <w:t>e.g.</w:t>
+      </w:r>
+      <w:proofErr w:type="gramEnd"/>
+      <w:r>
+        <w:rPr>
+          <w:i/>
+          <w:iCs/>
+          <w:sz w:val="22"/>
+          <w:szCs w:val="22"/>
+        </w:rPr>
+        <w:t xml:space="preserve"> </w:t>
+      </w:r>
+      <w:r>
+        <w:rPr>
+          <w:i/>
+          <w:iCs/>
+          <w:sz w:val="22"/>
+          <w:szCs w:val="22"/>
+        </w:rPr>
+        <w:t>sessions involving dialogue about the changes, newsletters, briefings from project team members, frequently asked questions]</w:t>
+      </w:r>
+    </w:p>
+    <w:p>
+      <w:pPr>
         <w:rPr>
           <w:sz w:val="18"/>
           <w:szCs w:val="18"/>
         </w:rPr>
       </w:pPr>
     </w:p>
-    <w:p/>
-    <w:tbl>
-      <w:tblPr>
-        <w:tblpPr w:leftFromText="180" w:rightFromText="180" w:vertAnchor="text" w:horzAnchor="page" w:tblpX="1" w:tblpY="12017"/>
-        <w:tblW w:w="13694" w:type="dxa"/>
-        <w:tblLayout w:type="fixed"/>
-        <w:tblCellMar>
-          <w:left w:w="0" w:type="dxa"/>
-          <w:right w:w="0" w:type="dxa"/>
-        </w:tblCellMar>
-        <w:tblLook w:val="01E0" w:firstRow="1" w:lastRow="1" w:firstColumn="1" w:lastColumn="1" w:noHBand="0" w:noVBand="0"/>
-      </w:tblPr>
-      <w:tblGrid>
-        <w:gridCol w:w="2180"/>
-        <w:gridCol w:w="11514"/>
-      </w:tblGrid>
-      <w:tr>
-        <w:trPr>
-          <w:trHeight w:hRule="exact" w:val="310"/>
-        </w:trPr>
-        <w:tc>
-          <w:tcPr>
-            <w:tcW w:w="13694" w:type="dxa"/>
-            <w:gridSpan w:val="2"/>
-            <w:tcBorders>
-              <w:top w:val="single" w:sz="4" w:space="0" w:color="000000"/>
-              <w:left w:val="single" w:sz="4" w:space="0" w:color="000000"/>
-              <w:bottom w:val="single" w:sz="4" w:space="0" w:color="000000"/>
-              <w:right w:val="single" w:sz="4" w:space="0" w:color="000000"/>
-            </w:tcBorders>
-            <w:shd w:val="clear" w:color="auto" w:fill="D9E2F3" w:themeFill="accent1" w:themeFillTint="33"/>
-          </w:tcPr>
-          <w:p>
-            <w:pPr>
-              <w:pStyle w:val="TableParagraph"/>
-              <w:spacing w:line="225" w:lineRule="exact"/>
-              <w:ind w:left="103"/>
-              <w:rPr>
-                <w:rFonts w:eastAsia="Arial" w:cs="Arial"/>
-                <w:highlight w:val="yellow"/>
-              </w:rPr>
-            </w:pPr>
-            <w:r>
-              <w:rPr>
-                <w:b/>
-              </w:rPr>
-              <w:lastRenderedPageBreak/>
-              <w:t>LIKELIHOOD</w:t>
-            </w:r>
-            <w:r>
-              <w:rPr>
-                <w:b/>
-                <w:spacing w:val="-7"/>
-              </w:rPr>
-              <w:t xml:space="preserve"> </w:t>
-            </w:r>
-            <w:r>
-              <w:rPr>
-                <w:b/>
-              </w:rPr>
-              <w:t>SCALE</w:t>
-            </w:r>
-          </w:p>
-        </w:tc>
-      </w:tr>
-      <w:tr>
-        <w:trPr>
-          <w:trHeight w:hRule="exact" w:val="264"/>
-        </w:trPr>
-        <w:tc>
-          <w:tcPr>
-            <w:tcW w:w="2180" w:type="dxa"/>
-            <w:tcBorders>
-              <w:top w:val="single" w:sz="4" w:space="0" w:color="000000"/>
-              <w:left w:val="single" w:sz="4" w:space="0" w:color="000000"/>
-              <w:bottom w:val="single" w:sz="4" w:space="0" w:color="000000"/>
-              <w:right w:val="single" w:sz="4" w:space="0" w:color="000000"/>
-            </w:tcBorders>
-          </w:tcPr>
-          <w:p>
-            <w:pPr>
-              <w:pStyle w:val="TableParagraph"/>
-              <w:spacing w:line="201" w:lineRule="exact"/>
-              <w:ind w:left="103"/>
-              <w:rPr>
-                <w:rFonts w:eastAsia="Arial" w:cs="Arial"/>
-              </w:rPr>
-            </w:pPr>
-            <w:r>
-              <w:rPr>
-                <w:b/>
-              </w:rPr>
-              <w:t>Descriptor</w:t>
-            </w:r>
-          </w:p>
-        </w:tc>
-        <w:tc>
-          <w:tcPr>
-            <w:tcW w:w="11514" w:type="dxa"/>
-            <w:tcBorders>
-              <w:top w:val="single" w:sz="4" w:space="0" w:color="000000"/>
-              <w:left w:val="single" w:sz="4" w:space="0" w:color="000000"/>
-              <w:bottom w:val="single" w:sz="4" w:space="0" w:color="000000"/>
-              <w:right w:val="single" w:sz="4" w:space="0" w:color="000000"/>
-            </w:tcBorders>
-          </w:tcPr>
-          <w:p>
-            <w:pPr>
-              <w:pStyle w:val="TableParagraph"/>
-              <w:spacing w:line="201" w:lineRule="exact"/>
-              <w:ind w:left="103"/>
-              <w:rPr>
-                <w:rFonts w:eastAsia="Arial" w:cs="Arial"/>
-              </w:rPr>
-            </w:pPr>
-            <w:r>
-              <w:rPr>
-                <w:b/>
-              </w:rPr>
-              <w:t>Description</w:t>
-            </w:r>
-          </w:p>
-        </w:tc>
-      </w:tr>
-      <w:tr>
-        <w:trPr>
-          <w:trHeight w:hRule="exact" w:val="266"/>
-        </w:trPr>
-        <w:tc>
-          <w:tcPr>
-            <w:tcW w:w="2180" w:type="dxa"/>
-            <w:tcBorders>
-              <w:top w:val="single" w:sz="4" w:space="0" w:color="000000"/>
-              <w:left w:val="single" w:sz="8" w:space="0" w:color="000000"/>
-              <w:bottom w:val="single" w:sz="4" w:space="0" w:color="000000"/>
-              <w:right w:val="single" w:sz="4" w:space="0" w:color="000000"/>
-            </w:tcBorders>
-          </w:tcPr>
-          <w:p>
-            <w:pPr>
-              <w:pStyle w:val="TableParagraph"/>
-              <w:spacing w:line="201" w:lineRule="exact"/>
-              <w:ind w:left="98"/>
-              <w:rPr>
-                <w:rFonts w:eastAsia="Arial" w:cs="Arial"/>
-              </w:rPr>
-            </w:pPr>
-            <w:r>
-              <w:rPr>
-                <w:b/>
-              </w:rPr>
-              <w:t>Almost</w:t>
-            </w:r>
-            <w:r>
-              <w:rPr>
-                <w:b/>
-                <w:spacing w:val="-3"/>
-              </w:rPr>
-              <w:t xml:space="preserve"> </w:t>
-            </w:r>
-            <w:r>
-              <w:rPr>
-                <w:b/>
-              </w:rPr>
-              <w:t>certain</w:t>
-            </w:r>
-          </w:p>
-        </w:tc>
-        <w:tc>
-          <w:tcPr>
-            <w:tcW w:w="11514" w:type="dxa"/>
-            <w:tcBorders>
-              <w:top w:val="single" w:sz="4" w:space="0" w:color="000000"/>
-              <w:left w:val="single" w:sz="4" w:space="0" w:color="000000"/>
-              <w:bottom w:val="single" w:sz="4" w:space="0" w:color="000000"/>
-              <w:right w:val="single" w:sz="8" w:space="0" w:color="000000"/>
-            </w:tcBorders>
-          </w:tcPr>
-          <w:p>
-            <w:pPr>
-              <w:pStyle w:val="TableParagraph"/>
-              <w:spacing w:line="206" w:lineRule="exact"/>
-              <w:ind w:left="103"/>
-              <w:rPr>
-                <w:rFonts w:eastAsia="Arial" w:cs="Arial"/>
-              </w:rPr>
-            </w:pPr>
-            <w:r>
-              <w:t>The</w:t>
-            </w:r>
-            <w:r>
-              <w:rPr>
-                <w:spacing w:val="-3"/>
-              </w:rPr>
-              <w:t xml:space="preserve"> </w:t>
-            </w:r>
-            <w:r>
-              <w:t>event</w:t>
-            </w:r>
-            <w:r>
-              <w:rPr>
-                <w:spacing w:val="-3"/>
-              </w:rPr>
-              <w:t xml:space="preserve"> </w:t>
-            </w:r>
-            <w:r>
-              <w:t>is</w:t>
-            </w:r>
-            <w:r>
-              <w:rPr>
-                <w:spacing w:val="-4"/>
-              </w:rPr>
-              <w:t xml:space="preserve"> </w:t>
-            </w:r>
-            <w:r>
-              <w:t>expected</w:t>
-            </w:r>
-            <w:r>
-              <w:rPr>
-                <w:spacing w:val="-3"/>
-              </w:rPr>
-              <w:t xml:space="preserve"> </w:t>
-            </w:r>
-            <w:r>
-              <w:t>to</w:t>
-            </w:r>
-            <w:r>
-              <w:rPr>
-                <w:spacing w:val="-3"/>
-              </w:rPr>
-              <w:t xml:space="preserve"> </w:t>
-            </w:r>
-            <w:r>
-              <w:t>occur</w:t>
-            </w:r>
-            <w:r>
-              <w:rPr>
-                <w:spacing w:val="-5"/>
-              </w:rPr>
-              <w:t xml:space="preserve"> </w:t>
-            </w:r>
-            <w:r>
-              <w:t>in</w:t>
-            </w:r>
-            <w:r>
-              <w:rPr>
-                <w:spacing w:val="-3"/>
-              </w:rPr>
-              <w:t xml:space="preserve"> </w:t>
-            </w:r>
-            <w:r>
-              <w:t>most</w:t>
-            </w:r>
-            <w:r>
-              <w:rPr>
-                <w:spacing w:val="-4"/>
-              </w:rPr>
-              <w:t xml:space="preserve"> </w:t>
-            </w:r>
-            <w:r>
-              <w:t>circumstances</w:t>
-            </w:r>
-            <w:r>
-              <w:rPr>
-                <w:spacing w:val="-4"/>
-              </w:rPr>
-              <w:t xml:space="preserve"> </w:t>
-            </w:r>
-            <w:r>
-              <w:t>/</w:t>
-            </w:r>
-            <w:r>
-              <w:rPr>
-                <w:spacing w:val="-3"/>
-              </w:rPr>
-              <w:t xml:space="preserve"> </w:t>
-            </w:r>
-            <w:r>
-              <w:t>commonly</w:t>
-            </w:r>
-            <w:r>
-              <w:rPr>
-                <w:spacing w:val="-4"/>
-              </w:rPr>
-              <w:t xml:space="preserve"> </w:t>
-            </w:r>
-            <w:r>
-              <w:t>repeating</w:t>
-            </w:r>
-            <w:r>
-              <w:rPr>
-                <w:spacing w:val="-4"/>
-              </w:rPr>
-              <w:t xml:space="preserve"> </w:t>
-            </w:r>
-            <w:r>
-              <w:t>/</w:t>
-            </w:r>
-            <w:r>
-              <w:rPr>
-                <w:spacing w:val="-3"/>
-              </w:rPr>
-              <w:t xml:space="preserve"> </w:t>
-            </w:r>
-            <w:r>
-              <w:t>occurs</w:t>
-            </w:r>
-            <w:r>
-              <w:rPr>
-                <w:spacing w:val="-2"/>
-              </w:rPr>
-              <w:t xml:space="preserve"> </w:t>
-            </w:r>
-            <w:r>
-              <w:t>weekly</w:t>
-            </w:r>
-          </w:p>
-        </w:tc>
-      </w:tr>
-      <w:tr>
-        <w:trPr>
-          <w:trHeight w:hRule="exact" w:val="264"/>
-        </w:trPr>
-        <w:tc>
-          <w:tcPr>
-            <w:tcW w:w="2180" w:type="dxa"/>
-            <w:tcBorders>
-              <w:top w:val="single" w:sz="4" w:space="0" w:color="000000"/>
-              <w:left w:val="single" w:sz="8" w:space="0" w:color="000000"/>
-              <w:bottom w:val="single" w:sz="4" w:space="0" w:color="000000"/>
-              <w:right w:val="single" w:sz="4" w:space="0" w:color="000000"/>
-            </w:tcBorders>
-          </w:tcPr>
-          <w:p>
-            <w:pPr>
-              <w:pStyle w:val="TableParagraph"/>
-              <w:spacing w:line="201" w:lineRule="exact"/>
-              <w:ind w:left="98"/>
-              <w:rPr>
-                <w:rFonts w:eastAsia="Arial" w:cs="Arial"/>
-              </w:rPr>
-            </w:pPr>
-            <w:r>
-              <w:rPr>
-                <w:b/>
-              </w:rPr>
-              <w:t>Likely</w:t>
-            </w:r>
-          </w:p>
-        </w:tc>
-        <w:tc>
-          <w:tcPr>
-            <w:tcW w:w="11514" w:type="dxa"/>
-            <w:tcBorders>
-              <w:top w:val="single" w:sz="4" w:space="0" w:color="000000"/>
-              <w:left w:val="single" w:sz="4" w:space="0" w:color="000000"/>
-              <w:bottom w:val="single" w:sz="4" w:space="0" w:color="000000"/>
-              <w:right w:val="single" w:sz="8" w:space="0" w:color="000000"/>
-            </w:tcBorders>
-          </w:tcPr>
-          <w:p>
-            <w:pPr>
-              <w:pStyle w:val="TableParagraph"/>
-              <w:spacing w:line="206" w:lineRule="exact"/>
-              <w:ind w:left="103"/>
-              <w:rPr>
-                <w:rFonts w:eastAsia="Arial" w:cs="Arial"/>
-              </w:rPr>
-            </w:pPr>
-            <w:r>
-              <w:t>The event will probably occur in most circumstances / known to occur / occurs</w:t>
-            </w:r>
-            <w:r>
-              <w:rPr>
-                <w:spacing w:val="-31"/>
-              </w:rPr>
-              <w:t xml:space="preserve"> </w:t>
-            </w:r>
-            <w:r>
-              <w:t>monthly</w:t>
-            </w:r>
-          </w:p>
-        </w:tc>
-      </w:tr>
-      <w:tr>
-        <w:trPr>
-          <w:trHeight w:hRule="exact" w:val="264"/>
-        </w:trPr>
-        <w:tc>
-          <w:tcPr>
-            <w:tcW w:w="2180" w:type="dxa"/>
-            <w:tcBorders>
-              <w:top w:val="single" w:sz="4" w:space="0" w:color="000000"/>
-              <w:left w:val="single" w:sz="8" w:space="0" w:color="000000"/>
-              <w:bottom w:val="single" w:sz="4" w:space="0" w:color="000000"/>
-              <w:right w:val="single" w:sz="4" w:space="0" w:color="000000"/>
-            </w:tcBorders>
-          </w:tcPr>
-          <w:p>
-            <w:pPr>
-              <w:pStyle w:val="TableParagraph"/>
-              <w:spacing w:line="201" w:lineRule="exact"/>
-              <w:ind w:left="98"/>
-              <w:rPr>
-                <w:rFonts w:eastAsia="Arial" w:cs="Arial"/>
-              </w:rPr>
-            </w:pPr>
-            <w:r>
-              <w:rPr>
-                <w:b/>
-              </w:rPr>
-              <w:t>Possible</w:t>
-            </w:r>
-          </w:p>
-        </w:tc>
-        <w:tc>
-          <w:tcPr>
-            <w:tcW w:w="11514" w:type="dxa"/>
-            <w:tcBorders>
-              <w:top w:val="single" w:sz="4" w:space="0" w:color="000000"/>
-              <w:left w:val="single" w:sz="4" w:space="0" w:color="000000"/>
-              <w:bottom w:val="single" w:sz="4" w:space="0" w:color="000000"/>
-              <w:right w:val="single" w:sz="8" w:space="0" w:color="000000"/>
-            </w:tcBorders>
-          </w:tcPr>
-          <w:p>
-            <w:pPr>
-              <w:pStyle w:val="TableParagraph"/>
-              <w:spacing w:line="206" w:lineRule="exact"/>
-              <w:ind w:left="103"/>
-              <w:rPr>
-                <w:rFonts w:eastAsia="Arial" w:cs="Arial"/>
-              </w:rPr>
-            </w:pPr>
-            <w:r>
-              <w:t>The event might occur, say yearly / has a 1 in 20 chance of</w:t>
-            </w:r>
-            <w:r>
-              <w:rPr>
-                <w:spacing w:val="-25"/>
-              </w:rPr>
-              <w:t xml:space="preserve"> </w:t>
-            </w:r>
-            <w:r>
-              <w:t>occurring</w:t>
-            </w:r>
-          </w:p>
-        </w:tc>
-      </w:tr>
-      <w:tr>
-        <w:trPr>
-          <w:trHeight w:hRule="exact" w:val="266"/>
-        </w:trPr>
-        <w:tc>
-          <w:tcPr>
-            <w:tcW w:w="2180" w:type="dxa"/>
-            <w:tcBorders>
-              <w:top w:val="single" w:sz="4" w:space="0" w:color="000000"/>
-              <w:left w:val="single" w:sz="8" w:space="0" w:color="000000"/>
-              <w:bottom w:val="single" w:sz="4" w:space="0" w:color="000000"/>
-              <w:right w:val="single" w:sz="4" w:space="0" w:color="000000"/>
-            </w:tcBorders>
-          </w:tcPr>
-          <w:p>
-            <w:pPr>
-              <w:pStyle w:val="TableParagraph"/>
-              <w:spacing w:line="204" w:lineRule="exact"/>
-              <w:ind w:left="98"/>
-              <w:rPr>
-                <w:rFonts w:eastAsia="Arial" w:cs="Arial"/>
-              </w:rPr>
-            </w:pPr>
-            <w:r>
-              <w:rPr>
-                <w:b/>
-              </w:rPr>
-              <w:t>Unlikely</w:t>
-            </w:r>
-          </w:p>
-        </w:tc>
-        <w:tc>
-          <w:tcPr>
-            <w:tcW w:w="11514" w:type="dxa"/>
-            <w:tcBorders>
-              <w:top w:val="single" w:sz="4" w:space="0" w:color="000000"/>
-              <w:left w:val="single" w:sz="4" w:space="0" w:color="000000"/>
-              <w:bottom w:val="single" w:sz="4" w:space="0" w:color="000000"/>
-              <w:right w:val="single" w:sz="8" w:space="0" w:color="000000"/>
-            </w:tcBorders>
-          </w:tcPr>
-          <w:p>
-            <w:pPr>
-              <w:pStyle w:val="TableParagraph"/>
-              <w:spacing w:before="1"/>
-              <w:ind w:left="103"/>
-              <w:rPr>
-                <w:rFonts w:eastAsia="Arial" w:cs="Arial"/>
-              </w:rPr>
-            </w:pPr>
-            <w:r>
-              <w:t>The</w:t>
-            </w:r>
-            <w:r>
-              <w:rPr>
-                <w:spacing w:val="-2"/>
-              </w:rPr>
-              <w:t xml:space="preserve"> </w:t>
-            </w:r>
-            <w:r>
-              <w:t>event</w:t>
-            </w:r>
-            <w:r>
-              <w:rPr>
-                <w:spacing w:val="-2"/>
-              </w:rPr>
-              <w:t xml:space="preserve"> </w:t>
-            </w:r>
-            <w:r>
-              <w:t>could</w:t>
-            </w:r>
-            <w:r>
-              <w:rPr>
-                <w:spacing w:val="-4"/>
-              </w:rPr>
-              <w:t xml:space="preserve"> </w:t>
-            </w:r>
-            <w:r>
-              <w:t>occur</w:t>
-            </w:r>
-            <w:r>
-              <w:rPr>
-                <w:spacing w:val="-2"/>
-              </w:rPr>
-              <w:t xml:space="preserve"> </w:t>
-            </w:r>
-            <w:r>
-              <w:t>at</w:t>
-            </w:r>
-            <w:r>
-              <w:rPr>
-                <w:spacing w:val="-2"/>
-              </w:rPr>
-              <w:t xml:space="preserve"> </w:t>
-            </w:r>
-            <w:r>
-              <w:t>some</w:t>
-            </w:r>
-            <w:r>
-              <w:rPr>
-                <w:spacing w:val="-2"/>
-              </w:rPr>
-              <w:t xml:space="preserve"> </w:t>
-            </w:r>
-            <w:r>
-              <w:t>time,</w:t>
-            </w:r>
-            <w:r>
-              <w:rPr>
-                <w:spacing w:val="-4"/>
-              </w:rPr>
-              <w:t xml:space="preserve"> </w:t>
-            </w:r>
-            <w:r>
-              <w:t>say</w:t>
-            </w:r>
-            <w:r>
-              <w:rPr>
-                <w:spacing w:val="-4"/>
-              </w:rPr>
-              <w:t xml:space="preserve"> </w:t>
-            </w:r>
-            <w:r>
-              <w:t>once</w:t>
-            </w:r>
-            <w:r>
-              <w:rPr>
-                <w:spacing w:val="-2"/>
-              </w:rPr>
-              <w:t xml:space="preserve"> </w:t>
-            </w:r>
-            <w:r>
-              <w:t>in</w:t>
-            </w:r>
-            <w:r>
-              <w:rPr>
-                <w:spacing w:val="-2"/>
-              </w:rPr>
-              <w:t xml:space="preserve"> </w:t>
-            </w:r>
-            <w:r>
-              <w:t>every</w:t>
-            </w:r>
-            <w:r>
-              <w:rPr>
-                <w:spacing w:val="-4"/>
-              </w:rPr>
-              <w:t xml:space="preserve"> </w:t>
-            </w:r>
-            <w:r>
-              <w:t>10</w:t>
-            </w:r>
-            <w:r>
-              <w:rPr>
-                <w:spacing w:val="-2"/>
-              </w:rPr>
-              <w:t xml:space="preserve"> </w:t>
-            </w:r>
-            <w:r>
-              <w:t>years</w:t>
-            </w:r>
-            <w:r>
-              <w:rPr>
-                <w:spacing w:val="-1"/>
-              </w:rPr>
-              <w:t xml:space="preserve"> </w:t>
-            </w:r>
-            <w:r>
-              <w:t>/</w:t>
-            </w:r>
-            <w:r>
-              <w:rPr>
-                <w:spacing w:val="-4"/>
-              </w:rPr>
-              <w:t xml:space="preserve"> </w:t>
-            </w:r>
-            <w:r>
-              <w:t>say</w:t>
-            </w:r>
-            <w:r>
-              <w:rPr>
-                <w:spacing w:val="-4"/>
-              </w:rPr>
-              <w:t xml:space="preserve"> </w:t>
-            </w:r>
-            <w:r>
-              <w:t>1</w:t>
-            </w:r>
-            <w:r>
-              <w:rPr>
-                <w:spacing w:val="-4"/>
-              </w:rPr>
-              <w:t xml:space="preserve"> </w:t>
-            </w:r>
-            <w:r>
-              <w:t>in</w:t>
-            </w:r>
-            <w:r>
-              <w:rPr>
-                <w:spacing w:val="-4"/>
-              </w:rPr>
-              <w:t xml:space="preserve"> </w:t>
-            </w:r>
-            <w:r>
-              <w:t>100</w:t>
-            </w:r>
-            <w:r>
-              <w:rPr>
-                <w:spacing w:val="-4"/>
-              </w:rPr>
-              <w:t xml:space="preserve"> </w:t>
-            </w:r>
-            <w:r>
-              <w:t>chance</w:t>
-            </w:r>
-            <w:r>
-              <w:rPr>
-                <w:spacing w:val="-4"/>
-              </w:rPr>
-              <w:t xml:space="preserve"> </w:t>
-            </w:r>
-            <w:r>
-              <w:t>of</w:t>
-            </w:r>
-            <w:r>
-              <w:rPr>
-                <w:spacing w:val="-2"/>
-              </w:rPr>
-              <w:t xml:space="preserve"> </w:t>
-            </w:r>
-            <w:r>
-              <w:t>occurring</w:t>
-            </w:r>
-          </w:p>
-        </w:tc>
-      </w:tr>
-      <w:tr>
-        <w:trPr>
-          <w:trHeight w:hRule="exact" w:val="269"/>
-        </w:trPr>
-        <w:tc>
-          <w:tcPr>
-            <w:tcW w:w="2180" w:type="dxa"/>
-            <w:tcBorders>
-              <w:top w:val="single" w:sz="4" w:space="0" w:color="000000"/>
-              <w:left w:val="single" w:sz="8" w:space="0" w:color="000000"/>
-              <w:bottom w:val="single" w:sz="8" w:space="0" w:color="000000"/>
-              <w:right w:val="single" w:sz="4" w:space="0" w:color="000000"/>
-            </w:tcBorders>
-          </w:tcPr>
-          <w:p>
-            <w:pPr>
-              <w:pStyle w:val="TableParagraph"/>
-              <w:spacing w:line="201" w:lineRule="exact"/>
-              <w:ind w:left="98"/>
-              <w:rPr>
-                <w:rFonts w:eastAsia="Arial" w:cs="Arial"/>
-              </w:rPr>
-            </w:pPr>
-            <w:r>
-              <w:rPr>
-                <w:b/>
-              </w:rPr>
-              <w:t>Rare</w:t>
-            </w:r>
-          </w:p>
-        </w:tc>
-        <w:tc>
-          <w:tcPr>
-            <w:tcW w:w="11514" w:type="dxa"/>
-            <w:tcBorders>
-              <w:top w:val="single" w:sz="4" w:space="0" w:color="000000"/>
-              <w:left w:val="single" w:sz="4" w:space="0" w:color="000000"/>
-              <w:bottom w:val="single" w:sz="8" w:space="0" w:color="000000"/>
-              <w:right w:val="single" w:sz="8" w:space="0" w:color="000000"/>
-            </w:tcBorders>
-          </w:tcPr>
-          <w:p>
-            <w:pPr>
-              <w:pStyle w:val="TableParagraph"/>
-              <w:spacing w:line="206" w:lineRule="exact"/>
-              <w:ind w:left="103"/>
-              <w:rPr>
-                <w:rFonts w:eastAsia="Arial" w:cs="Arial"/>
-              </w:rPr>
-            </w:pPr>
-            <w:r>
-              <w:t>Event</w:t>
-            </w:r>
-            <w:r>
-              <w:rPr>
-                <w:spacing w:val="-2"/>
-              </w:rPr>
-              <w:t xml:space="preserve"> </w:t>
-            </w:r>
-            <w:r>
-              <w:t>may</w:t>
-            </w:r>
-            <w:r>
-              <w:rPr>
-                <w:spacing w:val="-4"/>
-              </w:rPr>
-              <w:t xml:space="preserve"> </w:t>
-            </w:r>
-            <w:r>
-              <w:t>only</w:t>
-            </w:r>
-            <w:r>
-              <w:rPr>
-                <w:spacing w:val="-2"/>
-              </w:rPr>
-              <w:t xml:space="preserve"> </w:t>
-            </w:r>
-            <w:r>
-              <w:t>occur</w:t>
-            </w:r>
-            <w:r>
-              <w:rPr>
-                <w:spacing w:val="-2"/>
-              </w:rPr>
-              <w:t xml:space="preserve"> </w:t>
-            </w:r>
-            <w:r>
-              <w:t>in</w:t>
-            </w:r>
-            <w:r>
-              <w:rPr>
-                <w:spacing w:val="-2"/>
-              </w:rPr>
-              <w:t xml:space="preserve"> </w:t>
-            </w:r>
-            <w:r>
-              <w:t>only</w:t>
-            </w:r>
-            <w:r>
-              <w:rPr>
-                <w:spacing w:val="-4"/>
-              </w:rPr>
-              <w:t xml:space="preserve"> </w:t>
-            </w:r>
-            <w:r>
-              <w:t>exceptional</w:t>
-            </w:r>
-            <w:r>
-              <w:rPr>
-                <w:spacing w:val="-4"/>
-              </w:rPr>
-              <w:t xml:space="preserve"> </w:t>
-            </w:r>
-            <w:r>
-              <w:t>circumstances</w:t>
-            </w:r>
-            <w:r>
-              <w:rPr>
-                <w:spacing w:val="-1"/>
-              </w:rPr>
-              <w:t xml:space="preserve"> </w:t>
-            </w:r>
-            <w:r>
-              <w:t>/</w:t>
-            </w:r>
-            <w:r>
-              <w:rPr>
-                <w:spacing w:val="-4"/>
-              </w:rPr>
-              <w:t xml:space="preserve"> </w:t>
-            </w:r>
-            <w:r>
-              <w:t>less</w:t>
-            </w:r>
-            <w:r>
-              <w:rPr>
-                <w:spacing w:val="-1"/>
-              </w:rPr>
-              <w:t xml:space="preserve"> </w:t>
-            </w:r>
-            <w:r>
-              <w:t>than</w:t>
-            </w:r>
-            <w:r>
-              <w:rPr>
-                <w:spacing w:val="-2"/>
-              </w:rPr>
-              <w:t xml:space="preserve"> </w:t>
-            </w:r>
-            <w:r>
-              <w:t>a</w:t>
-            </w:r>
-            <w:r>
-              <w:rPr>
-                <w:spacing w:val="-4"/>
-              </w:rPr>
-              <w:t xml:space="preserve"> </w:t>
-            </w:r>
-            <w:r>
-              <w:t>1%</w:t>
-            </w:r>
-            <w:r>
-              <w:rPr>
-                <w:spacing w:val="-4"/>
-              </w:rPr>
-              <w:t xml:space="preserve"> </w:t>
-            </w:r>
-            <w:r>
-              <w:t>chance</w:t>
-            </w:r>
-            <w:r>
-              <w:rPr>
-                <w:spacing w:val="-4"/>
-              </w:rPr>
-              <w:t xml:space="preserve"> </w:t>
-            </w:r>
-            <w:r>
-              <w:t>of</w:t>
-            </w:r>
-            <w:r>
-              <w:rPr>
-                <w:spacing w:val="-2"/>
-              </w:rPr>
-              <w:t xml:space="preserve"> </w:t>
-            </w:r>
-            <w:r>
-              <w:t>occurring</w:t>
-            </w:r>
-          </w:p>
-        </w:tc>
-      </w:tr>
-    </w:tbl>
-    <w:p/>
     <w:sectPr>
       <w:headerReference w:type="default" r:id="rId7"/>
       <w:pgSz w:w="11906" w:h="16838"/>
@@ -1027,7 +296,7 @@
 </file>
 
 <file path=word/endnotes.xml><?xml version="1.0" encoding="utf-8"?>
-<w:endnotes xmlns:wpc="http://schemas.microsoft.com/office/word/2010/wordprocessingCanvas" xmlns:cx="http://schemas.microsoft.com/office/drawing/2014/chartex" xmlns:cx1="http://schemas.microsoft.com/office/drawing/2015/9/8/chartex" xmlns:cx2="http://schemas.microsoft.com/office/drawing/2015/10/21/chartex" xmlns:cx3="http://schemas.microsoft.com/office/drawing/2016/5/9/chartex" xmlns:cx4="http://schemas.microsoft.com/office/drawing/2016/5/10/chartex" xmlns:cx5="http://schemas.microsoft.com/office/drawing/2016/5/11/chartex" xmlns:cx6="http://schemas.microsoft.com/office/drawing/2016/5/12/chartex" xmlns:cx7="http://schemas.microsoft.com/office/drawing/2016/5/13/chartex" xmlns:cx8="http://schemas.microsoft.com/office/drawing/2016/5/14/chartex" xmlns:mc="http://schemas.openxmlformats.org/markup-compatibility/2006" xmlns:aink="http://schemas.microsoft.com/office/drawing/2016/ink" xmlns:am3d="http://schemas.microsoft.com/office/drawing/2017/model3d" xmlns:o="urn:schemas-microsoft-com:office:office" xmlns:r="http://schemas.openxmlformats.org/officeDocument/2006/relationships" xmlns:m="http://schemas.openxmlformats.org/officeDocument/2006/math" xmlns:v="urn:schemas-microsoft-com:vml" xmlns:wp14="http://schemas.microsoft.com/office/word/2010/wordprocessingDrawing" xmlns:wp="http://schemas.openxmlformats.org/drawingml/2006/wordprocessingDrawing" xmlns:w10="urn:schemas-microsoft-com:office:word" xmlns:w="http://schemas.openxmlformats.org/wordprocessingml/2006/main" xmlns:w14="http://schemas.microsoft.com/office/word/2010/wordml" xmlns:w15="http://schemas.microsoft.com/office/word/2012/wordml" xmlns:w16cex="http://schemas.microsoft.com/office/word/2018/wordml/cex" xmlns:w16cid="http://schemas.microsoft.com/office/word/2016/wordml/cid" xmlns:w16="http://schemas.microsoft.com/office/word/2018/wordml" xmlns:w16se="http://schemas.microsoft.com/office/word/2015/wordml/symex" xmlns:wpg="http://schemas.microsoft.com/office/word/2010/wordprocessingGroup" xmlns:wpi="http://schemas.microsoft.com/office/word/2010/wordprocessingInk" xmlns:wne="http://schemas.microsoft.com/office/word/2006/wordml" xmlns:wps="http://schemas.microsoft.com/office/word/2010/wordprocessingShape" mc:Ignorable="w14 w15 w16se w16cid w16 w16cex wp14">
+<w:endnotes xmlns:wpc="http://schemas.microsoft.com/office/word/2010/wordprocessingCanvas" xmlns:cx="http://schemas.microsoft.com/office/drawing/2014/chartex" xmlns:cx1="http://schemas.microsoft.com/office/drawing/2015/9/8/chartex" xmlns:cx2="http://schemas.microsoft.com/office/drawing/2015/10/21/chartex" xmlns:cx3="http://schemas.microsoft.com/office/drawing/2016/5/9/chartex" xmlns:cx4="http://schemas.microsoft.com/office/drawing/2016/5/10/chartex" xmlns:cx5="http://schemas.microsoft.com/office/drawing/2016/5/11/chartex" xmlns:cx6="http://schemas.microsoft.com/office/drawing/2016/5/12/chartex" xmlns:cx7="http://schemas.microsoft.com/office/drawing/2016/5/13/chartex" xmlns:cx8="http://schemas.microsoft.com/office/drawing/2016/5/14/chartex" xmlns:mc="http://schemas.openxmlformats.org/markup-compatibility/2006" xmlns:aink="http://schemas.microsoft.com/office/drawing/2016/ink" xmlns:am3d="http://schemas.microsoft.com/office/drawing/2017/model3d" xmlns:o="urn:schemas-microsoft-com:office:office" xmlns:oel="http://schemas.microsoft.com/office/2019/extlst" xmlns:r="http://schemas.openxmlformats.org/officeDocument/2006/relationships" xmlns:m="http://schemas.openxmlformats.org/officeDocument/2006/math" xmlns:v="urn:schemas-microsoft-com:vml" xmlns:wp14="http://schemas.microsoft.com/office/word/2010/wordprocessingDrawing" xmlns:wp="http://schemas.openxmlformats.org/drawingml/2006/wordprocessingDrawing" xmlns:w10="urn:schemas-microsoft-com:office:word" xmlns:w="http://schemas.openxmlformats.org/wordprocessingml/2006/main" xmlns:w14="http://schemas.microsoft.com/office/word/2010/wordml" xmlns:w15="http://schemas.microsoft.com/office/word/2012/wordml" xmlns:w16cex="http://schemas.microsoft.com/office/word/2018/wordml/cex" xmlns:w16cid="http://schemas.microsoft.com/office/word/2016/wordml/cid" xmlns:w16="http://schemas.microsoft.com/office/word/2018/wordml" xmlns:w16du="http://schemas.microsoft.com/office/word/2023/wordml/word16du" xmlns:w16sdtdh="http://schemas.microsoft.com/office/word/2020/wordml/sdtdatahash" xmlns:w16se="http://schemas.microsoft.com/office/word/2015/wordml/symex" xmlns:wpg="http://schemas.microsoft.com/office/word/2010/wordprocessingGroup" xmlns:wpi="http://schemas.microsoft.com/office/word/2010/wordprocessingInk" xmlns:wne="http://schemas.microsoft.com/office/word/2006/wordml" xmlns:wps="http://schemas.microsoft.com/office/word/2010/wordprocessingShape" mc:Ignorable="w14 w15 w16se w16cid w16 w16cex w16sdtdh wp14">
   <w:endnote w:type="separator" w:id="-1">
     <w:p>
       <w:pPr>
@@ -1052,7 +321,7 @@
 </file>
 
 <file path=word/footnotes.xml><?xml version="1.0" encoding="utf-8"?>
-<w:footnotes xmlns:wpc="http://schemas.microsoft.com/office/word/2010/wordprocessingCanvas" xmlns:cx="http://schemas.microsoft.com/office/drawing/2014/chartex" xmlns:cx1="http://schemas.microsoft.com/office/drawing/2015/9/8/chartex" xmlns:cx2="http://schemas.microsoft.com/office/drawing/2015/10/21/chartex" xmlns:cx3="http://schemas.microsoft.com/office/drawing/2016/5/9/chartex" xmlns:cx4="http://schemas.microsoft.com/office/drawing/2016/5/10/chartex" xmlns:cx5="http://schemas.microsoft.com/office/drawing/2016/5/11/chartex" xmlns:cx6="http://schemas.microsoft.com/office/drawing/2016/5/12/chartex" xmlns:cx7="http://schemas.microsoft.com/office/drawing/2016/5/13/chartex" xmlns:cx8="http://schemas.microsoft.com/office/drawing/2016/5/14/chartex" xmlns:mc="http://schemas.openxmlformats.org/markup-compatibility/2006" xmlns:aink="http://schemas.microsoft.com/office/drawing/2016/ink" xmlns:am3d="http://schemas.microsoft.com/office/drawing/2017/model3d" xmlns:o="urn:schemas-microsoft-com:office:office" xmlns:r="http://schemas.openxmlformats.org/officeDocument/2006/relationships" xmlns:m="http://schemas.openxmlformats.org/officeDocument/2006/math" xmlns:v="urn:schemas-microsoft-com:vml" xmlns:wp14="http://schemas.microsoft.com/office/word/2010/wordprocessingDrawing" xmlns:wp="http://schemas.openxmlformats.org/drawingml/2006/wordprocessingDrawing" xmlns:w10="urn:schemas-microsoft-com:office:word" xmlns:w="http://schemas.openxmlformats.org/wordprocessingml/2006/main" xmlns:w14="http://schemas.microsoft.com/office/word/2010/wordml" xmlns:w15="http://schemas.microsoft.com/office/word/2012/wordml" xmlns:w16cex="http://schemas.microsoft.com/office/word/2018/wordml/cex" xmlns:w16cid="http://schemas.microsoft.com/office/word/2016/wordml/cid" xmlns:w16="http://schemas.microsoft.com/office/word/2018/wordml" xmlns:w16se="http://schemas.microsoft.com/office/word/2015/wordml/symex" xmlns:wpg="http://schemas.microsoft.com/office/word/2010/wordprocessingGroup" xmlns:wpi="http://schemas.microsoft.com/office/word/2010/wordprocessingInk" xmlns:wne="http://schemas.microsoft.com/office/word/2006/wordml" xmlns:wps="http://schemas.microsoft.com/office/word/2010/wordprocessingShape" mc:Ignorable="w14 w15 w16se w16cid w16 w16cex wp14">
+<w:footnotes xmlns:wpc="http://schemas.microsoft.com/office/word/2010/wordprocessingCanvas" xmlns:cx="http://schemas.microsoft.com/office/drawing/2014/chartex" xmlns:cx1="http://schemas.microsoft.com/office/drawing/2015/9/8/chartex" xmlns:cx2="http://schemas.microsoft.com/office/drawing/2015/10/21/chartex" xmlns:cx3="http://schemas.microsoft.com/office/drawing/2016/5/9/chartex" xmlns:cx4="http://schemas.microsoft.com/office/drawing/2016/5/10/chartex" xmlns:cx5="http://schemas.microsoft.com/office/drawing/2016/5/11/chartex" xmlns:cx6="http://schemas.microsoft.com/office/drawing/2016/5/12/chartex" xmlns:cx7="http://schemas.microsoft.com/office/drawing/2016/5/13/chartex" xmlns:cx8="http://schemas.microsoft.com/office/drawing/2016/5/14/chartex" xmlns:mc="http://schemas.openxmlformats.org/markup-compatibility/2006" xmlns:aink="http://schemas.microsoft.com/office/drawing/2016/ink" xmlns:am3d="http://schemas.microsoft.com/office/drawing/2017/model3d" xmlns:o="urn:schemas-microsoft-com:office:office" xmlns:oel="http://schemas.microsoft.com/office/2019/extlst" xmlns:r="http://schemas.openxmlformats.org/officeDocument/2006/relationships" xmlns:m="http://schemas.openxmlformats.org/officeDocument/2006/math" xmlns:v="urn:schemas-microsoft-com:vml" xmlns:wp14="http://schemas.microsoft.com/office/word/2010/wordprocessingDrawing" xmlns:wp="http://schemas.openxmlformats.org/drawingml/2006/wordprocessingDrawing" xmlns:w10="urn:schemas-microsoft-com:office:word" xmlns:w="http://schemas.openxmlformats.org/wordprocessingml/2006/main" xmlns:w14="http://schemas.microsoft.com/office/word/2010/wordml" xmlns:w15="http://schemas.microsoft.com/office/word/2012/wordml" xmlns:w16cex="http://schemas.microsoft.com/office/word/2018/wordml/cex" xmlns:w16cid="http://schemas.microsoft.com/office/word/2016/wordml/cid" xmlns:w16="http://schemas.microsoft.com/office/word/2018/wordml" xmlns:w16du="http://schemas.microsoft.com/office/word/2023/wordml/word16du" xmlns:w16sdtdh="http://schemas.microsoft.com/office/word/2020/wordml/sdtdatahash" xmlns:w16se="http://schemas.microsoft.com/office/word/2015/wordml/symex" xmlns:wpg="http://schemas.microsoft.com/office/word/2010/wordprocessingGroup" xmlns:wpi="http://schemas.microsoft.com/office/word/2010/wordprocessingInk" xmlns:wne="http://schemas.microsoft.com/office/word/2006/wordml" xmlns:wps="http://schemas.microsoft.com/office/word/2010/wordprocessingShape" mc:Ignorable="w14 w15 w16se w16cid w16 w16cex w16sdtdh wp14">
   <w:footnote w:type="separator" w:id="-1">
     <w:p>
       <w:pPr>
@@ -1077,7 +346,7 @@
 </file>
 
 <file path=word/header1.xml><?xml version="1.0" encoding="utf-8"?>
-<w:hdr xmlns:wpc="http://schemas.microsoft.com/office/word/2010/wordprocessingCanvas" xmlns:cx="http://schemas.microsoft.com/office/drawing/2014/chartex" xmlns:cx1="http://schemas.microsoft.com/office/drawing/2015/9/8/chartex" xmlns:cx2="http://schemas.microsoft.com/office/drawing/2015/10/21/chartex" xmlns:cx3="http://schemas.microsoft.com/office/drawing/2016/5/9/chartex" xmlns:cx4="http://schemas.microsoft.com/office/drawing/2016/5/10/chartex" xmlns:cx5="http://schemas.microsoft.com/office/drawing/2016/5/11/chartex" xmlns:cx6="http://schemas.microsoft.com/office/drawing/2016/5/12/chartex" xmlns:cx7="http://schemas.microsoft.com/office/drawing/2016/5/13/chartex" xmlns:cx8="http://schemas.microsoft.com/office/drawing/2016/5/14/chartex" xmlns:mc="http://schemas.openxmlformats.org/markup-compatibility/2006" xmlns:aink="http://schemas.microsoft.com/office/drawing/2016/ink" xmlns:am3d="http://schemas.microsoft.com/office/drawing/2017/model3d" xmlns:o="urn:schemas-microsoft-com:office:office" xmlns:r="http://schemas.openxmlformats.org/officeDocument/2006/relationships" xmlns:m="http://schemas.openxmlformats.org/officeDocument/2006/math" xmlns:v="urn:schemas-microsoft-com:vml" xmlns:wp14="http://schemas.microsoft.com/office/word/2010/wordprocessingDrawing" xmlns:wp="http://schemas.openxmlformats.org/drawingml/2006/wordprocessingDrawing" xmlns:w10="urn:schemas-microsoft-com:office:word" xmlns:w="http://schemas.openxmlformats.org/wordprocessingml/2006/main" xmlns:w14="http://schemas.microsoft.com/office/word/2010/wordml" xmlns:w15="http://schemas.microsoft.com/office/word/2012/wordml" xmlns:w16cex="http://schemas.microsoft.com/office/word/2018/wordml/cex" xmlns:w16cid="http://schemas.microsoft.com/office/word/2016/wordml/cid" xmlns:w16="http://schemas.microsoft.com/office/word/2018/wordml" xmlns:w16se="http://schemas.microsoft.com/office/word/2015/wordml/symex" xmlns:wpg="http://schemas.microsoft.com/office/word/2010/wordprocessingGroup" xmlns:wpi="http://schemas.microsoft.com/office/word/2010/wordprocessingInk" xmlns:wne="http://schemas.microsoft.com/office/word/2006/wordml" xmlns:wps="http://schemas.microsoft.com/office/word/2010/wordprocessingShape" mc:Ignorable="w14 w15 w16se w16cid w16 w16cex wp14">
+<w:hdr xmlns:wpc="http://schemas.microsoft.com/office/word/2010/wordprocessingCanvas" xmlns:cx="http://schemas.microsoft.com/office/drawing/2014/chartex" xmlns:cx1="http://schemas.microsoft.com/office/drawing/2015/9/8/chartex" xmlns:cx2="http://schemas.microsoft.com/office/drawing/2015/10/21/chartex" xmlns:cx3="http://schemas.microsoft.com/office/drawing/2016/5/9/chartex" xmlns:cx4="http://schemas.microsoft.com/office/drawing/2016/5/10/chartex" xmlns:cx5="http://schemas.microsoft.com/office/drawing/2016/5/11/chartex" xmlns:cx6="http://schemas.microsoft.com/office/drawing/2016/5/12/chartex" xmlns:cx7="http://schemas.microsoft.com/office/drawing/2016/5/13/chartex" xmlns:cx8="http://schemas.microsoft.com/office/drawing/2016/5/14/chartex" xmlns:mc="http://schemas.openxmlformats.org/markup-compatibility/2006" xmlns:aink="http://schemas.microsoft.com/office/drawing/2016/ink" xmlns:am3d="http://schemas.microsoft.com/office/drawing/2017/model3d" xmlns:o="urn:schemas-microsoft-com:office:office" xmlns:oel="http://schemas.microsoft.com/office/2019/extlst" xmlns:r="http://schemas.openxmlformats.org/officeDocument/2006/relationships" xmlns:m="http://schemas.openxmlformats.org/officeDocument/2006/math" xmlns:v="urn:schemas-microsoft-com:vml" xmlns:wp14="http://schemas.microsoft.com/office/word/2010/wordprocessingDrawing" xmlns:wp="http://schemas.openxmlformats.org/drawingml/2006/wordprocessingDrawing" xmlns:w10="urn:schemas-microsoft-com:office:word" xmlns:w="http://schemas.openxmlformats.org/wordprocessingml/2006/main" xmlns:w14="http://schemas.microsoft.com/office/word/2010/wordml" xmlns:w15="http://schemas.microsoft.com/office/word/2012/wordml" xmlns:w16cex="http://schemas.microsoft.com/office/word/2018/wordml/cex" xmlns:w16cid="http://schemas.microsoft.com/office/word/2016/wordml/cid" xmlns:w16="http://schemas.microsoft.com/office/word/2018/wordml" xmlns:w16du="http://schemas.microsoft.com/office/word/2023/wordml/word16du" xmlns:w16sdtdh="http://schemas.microsoft.com/office/word/2020/wordml/sdtdatahash" xmlns:w16se="http://schemas.microsoft.com/office/word/2015/wordml/symex" xmlns:wpg="http://schemas.microsoft.com/office/word/2010/wordprocessingGroup" xmlns:wpi="http://schemas.microsoft.com/office/word/2010/wordprocessingInk" xmlns:wne="http://schemas.microsoft.com/office/word/2006/wordml" xmlns:wps="http://schemas.microsoft.com/office/word/2010/wordprocessingShape" mc:Ignorable="w14 w15 w16se w16cid w16 w16cex w16sdtdh wp14">
   <w:p>
     <w:pPr>
       <w:pStyle w:val="Header"/>
@@ -1089,7 +358,7 @@
       <w:rPr>
         <w:lang w:val="en-US"/>
       </w:rPr>
-      <w:t>GMIT Civic Engagement</w:t>
+      <w:t>Civic Engagement</w:t>
     </w:r>
   </w:p>
   <w:p>
@@ -1104,7 +373,7 @@
 </file>
 
 <file path=word/numbering.xml><?xml version="1.0" encoding="utf-8"?>
-<w:numbering xmlns:wpc="http://schemas.microsoft.com/office/word/2010/wordprocessingCanvas" xmlns:cx="http://schemas.microsoft.com/office/drawing/2014/chartex" xmlns:cx1="http://schemas.microsoft.com/office/drawing/2015/9/8/chartex" xmlns:cx2="http://schemas.microsoft.com/office/drawing/2015/10/21/chartex" xmlns:cx3="http://schemas.microsoft.com/office/drawing/2016/5/9/chartex" xmlns:cx4="http://schemas.microsoft.com/office/drawing/2016/5/10/chartex" xmlns:cx5="http://schemas.microsoft.com/office/drawing/2016/5/11/chartex" xmlns:cx6="http://schemas.microsoft.com/office/drawing/2016/5/12/chartex" xmlns:cx7="http://schemas.microsoft.com/office/drawing/2016/5/13/chartex" xmlns:cx8="http://schemas.microsoft.com/office/drawing/2016/5/14/chartex" xmlns:mc="http://schemas.openxmlformats.org/markup-compatibility/2006" xmlns:aink="http://schemas.microsoft.com/office/drawing/2016/ink" xmlns:am3d="http://schemas.microsoft.com/office/drawing/2017/model3d" xmlns:o="urn:schemas-microsoft-com:office:office" xmlns:r="http://schemas.openxmlformats.org/officeDocument/2006/relationships" xmlns:m="http://schemas.openxmlformats.org/officeDocument/2006/math" xmlns:v="urn:schemas-microsoft-com:vml" xmlns:wp14="http://schemas.microsoft.com/office/word/2010/wordprocessingDrawing" xmlns:wp="http://schemas.openxmlformats.org/drawingml/2006/wordprocessingDrawing" xmlns:w10="urn:schemas-microsoft-com:office:word" xmlns:w="http://schemas.openxmlformats.org/wordprocessingml/2006/main" xmlns:w14="http://schemas.microsoft.com/office/word/2010/wordml" xmlns:w15="http://schemas.microsoft.com/office/word/2012/wordml" xmlns:w16cex="http://schemas.microsoft.com/office/word/2018/wordml/cex" xmlns:w16cid="http://schemas.microsoft.com/office/word/2016/wordml/cid" xmlns:w16="http://schemas.microsoft.com/office/word/2018/wordml" xmlns:w16se="http://schemas.microsoft.com/office/word/2015/wordml/symex" xmlns:wpg="http://schemas.microsoft.com/office/word/2010/wordprocessingGroup" xmlns:wpi="http://schemas.microsoft.com/office/word/2010/wordprocessingInk" xmlns:wne="http://schemas.microsoft.com/office/word/2006/wordml" xmlns:wps="http://schemas.microsoft.com/office/word/2010/wordprocessingShape" mc:Ignorable="w14 w15 w16se w16cid w16 w16cex wp14">
+<w:numbering xmlns:wpc="http://schemas.microsoft.com/office/word/2010/wordprocessingCanvas" xmlns:cx="http://schemas.microsoft.com/office/drawing/2014/chartex" xmlns:cx1="http://schemas.microsoft.com/office/drawing/2015/9/8/chartex" xmlns:cx2="http://schemas.microsoft.com/office/drawing/2015/10/21/chartex" xmlns:cx3="http://schemas.microsoft.com/office/drawing/2016/5/9/chartex" xmlns:cx4="http://schemas.microsoft.com/office/drawing/2016/5/10/chartex" xmlns:cx5="http://schemas.microsoft.com/office/drawing/2016/5/11/chartex" xmlns:cx6="http://schemas.microsoft.com/office/drawing/2016/5/12/chartex" xmlns:cx7="http://schemas.microsoft.com/office/drawing/2016/5/13/chartex" xmlns:cx8="http://schemas.microsoft.com/office/drawing/2016/5/14/chartex" xmlns:mc="http://schemas.openxmlformats.org/markup-compatibility/2006" xmlns:aink="http://schemas.microsoft.com/office/drawing/2016/ink" xmlns:am3d="http://schemas.microsoft.com/office/drawing/2017/model3d" xmlns:o="urn:schemas-microsoft-com:office:office" xmlns:oel="http://schemas.microsoft.com/office/2019/extlst" xmlns:r="http://schemas.openxmlformats.org/officeDocument/2006/relationships" xmlns:m="http://schemas.openxmlformats.org/officeDocument/2006/math" xmlns:v="urn:schemas-microsoft-com:vml" xmlns:wp14="http://schemas.microsoft.com/office/word/2010/wordprocessingDrawing" xmlns:wp="http://schemas.openxmlformats.org/drawingml/2006/wordprocessingDrawing" xmlns:w10="urn:schemas-microsoft-com:office:word" xmlns:w="http://schemas.openxmlformats.org/wordprocessingml/2006/main" xmlns:w14="http://schemas.microsoft.com/office/word/2010/wordml" xmlns:w15="http://schemas.microsoft.com/office/word/2012/wordml" xmlns:w16cex="http://schemas.microsoft.com/office/word/2018/wordml/cex" xmlns:w16cid="http://schemas.microsoft.com/office/word/2016/wordml/cid" xmlns:w16="http://schemas.microsoft.com/office/word/2018/wordml" xmlns:w16du="http://schemas.microsoft.com/office/word/2023/wordml/word16du" xmlns:w16sdtdh="http://schemas.microsoft.com/office/word/2020/wordml/sdtdatahash" xmlns:w16se="http://schemas.microsoft.com/office/word/2015/wordml/symex" xmlns:wpg="http://schemas.microsoft.com/office/word/2010/wordprocessingGroup" xmlns:wpi="http://schemas.microsoft.com/office/word/2010/wordprocessingInk" xmlns:wne="http://schemas.microsoft.com/office/word/2006/wordml" xmlns:wps="http://schemas.microsoft.com/office/word/2010/wordprocessingShape" mc:Ignorable="w14 w15 w16se w16cid w16 w16cex w16sdtdh wp14">
   <w:abstractNum w:abstractNumId="0" w15:restartNumberingAfterBreak="0">
     <w:nsid w:val="44633FFA"/>
     <w:multiLevelType w:val="hybridMultilevel"/>
@@ -1424,29 +693,136 @@
       </w:pPr>
     </w:lvl>
   </w:abstractNum>
-  <w:num w:numId="1">
+  <w:abstractNum w:abstractNumId="3" w15:restartNumberingAfterBreak="0">
+    <w:nsid w:val="57326DBD"/>
+    <w:multiLevelType w:val="hybridMultilevel"/>
+    <w:tmpl w:val="BF2CA712"/>
+    <w:lvl w:ilvl="0" w:tplc="18090001">
+      <w:start w:val="1"/>
+      <w:numFmt w:val="bullet"/>
+      <w:lvlText w:val=""/>
+      <w:lvlJc w:val="left"/>
+      <w:pPr>
+        <w:ind w:left="720" w:hanging="360"/>
+      </w:pPr>
+      <w:rPr>
+        <w:rFonts w:ascii="Symbol" w:hAnsi="Symbol" w:hint="default"/>
+      </w:rPr>
+    </w:lvl>
+    <w:lvl w:ilvl="1" w:tplc="18090003" w:tentative="1">
+      <w:start w:val="1"/>
+      <w:numFmt w:val="bullet"/>
+      <w:lvlText w:val="o"/>
+      <w:lvlJc w:val="left"/>
+      <w:pPr>
+        <w:ind w:left="1440" w:hanging="360"/>
+      </w:pPr>
+      <w:rPr>
+        <w:rFonts w:ascii="Courier New" w:hAnsi="Courier New" w:cs="Courier New" w:hint="default"/>
+      </w:rPr>
+    </w:lvl>
+    <w:lvl w:ilvl="2" w:tplc="18090005" w:tentative="1">
+      <w:start w:val="1"/>
+      <w:numFmt w:val="bullet"/>
+      <w:lvlText w:val=""/>
+      <w:lvlJc w:val="left"/>
+      <w:pPr>
+        <w:ind w:left="2160" w:hanging="360"/>
+      </w:pPr>
+      <w:rPr>
+        <w:rFonts w:ascii="Wingdings" w:hAnsi="Wingdings" w:hint="default"/>
+      </w:rPr>
+    </w:lvl>
+    <w:lvl w:ilvl="3" w:tplc="18090001" w:tentative="1">
+      <w:start w:val="1"/>
+      <w:numFmt w:val="bullet"/>
+      <w:lvlText w:val=""/>
+      <w:lvlJc w:val="left"/>
+      <w:pPr>
+        <w:ind w:left="2880" w:hanging="360"/>
+      </w:pPr>
+      <w:rPr>
+        <w:rFonts w:ascii="Symbol" w:hAnsi="Symbol" w:hint="default"/>
+      </w:rPr>
+    </w:lvl>
+    <w:lvl w:ilvl="4" w:tplc="18090003" w:tentative="1">
+      <w:start w:val="1"/>
+      <w:numFmt w:val="bullet"/>
+      <w:lvlText w:val="o"/>
+      <w:lvlJc w:val="left"/>
+      <w:pPr>
+        <w:ind w:left="3600" w:hanging="360"/>
+      </w:pPr>
+      <w:rPr>
+        <w:rFonts w:ascii="Courier New" w:hAnsi="Courier New" w:cs="Courier New" w:hint="default"/>
+      </w:rPr>
+    </w:lvl>
+    <w:lvl w:ilvl="5" w:tplc="18090005" w:tentative="1">
+      <w:start w:val="1"/>
+      <w:numFmt w:val="bullet"/>
+      <w:lvlText w:val=""/>
+      <w:lvlJc w:val="left"/>
+      <w:pPr>
+        <w:ind w:left="4320" w:hanging="360"/>
+      </w:pPr>
+      <w:rPr>
+        <w:rFonts w:ascii="Wingdings" w:hAnsi="Wingdings" w:hint="default"/>
+      </w:rPr>
+    </w:lvl>
+    <w:lvl w:ilvl="6" w:tplc="18090001" w:tentative="1">
+      <w:start w:val="1"/>
+      <w:numFmt w:val="bullet"/>
+      <w:lvlText w:val=""/>
+      <w:lvlJc w:val="left"/>
+      <w:pPr>
+        <w:ind w:left="5040" w:hanging="360"/>
+      </w:pPr>
+      <w:rPr>
+        <w:rFonts w:ascii="Symbol" w:hAnsi="Symbol" w:hint="default"/>
+      </w:rPr>
+    </w:lvl>
+    <w:lvl w:ilvl="7" w:tplc="18090003" w:tentative="1">
+      <w:start w:val="1"/>
+      <w:numFmt w:val="bullet"/>
+      <w:lvlText w:val="o"/>
+      <w:lvlJc w:val="left"/>
+      <w:pPr>
+        <w:ind w:left="5760" w:hanging="360"/>
+      </w:pPr>
+      <w:rPr>
+        <w:rFonts w:ascii="Courier New" w:hAnsi="Courier New" w:cs="Courier New" w:hint="default"/>
+      </w:rPr>
+    </w:lvl>
+    <w:lvl w:ilvl="8" w:tplc="18090005" w:tentative="1">
+      <w:start w:val="1"/>
+      <w:numFmt w:val="bullet"/>
+      <w:lvlText w:val=""/>
+      <w:lvlJc w:val="left"/>
+      <w:pPr>
+        <w:ind w:left="6480" w:hanging="360"/>
+      </w:pPr>
+      <w:rPr>
+        <w:rFonts w:ascii="Wingdings" w:hAnsi="Wingdings" w:hint="default"/>
+      </w:rPr>
+    </w:lvl>
+  </w:abstractNum>
+  <w:num w:numId="1" w16cid:durableId="1727681155">
     <w:abstractNumId w:val="1"/>
   </w:num>
-  <w:num w:numId="2">
+  <w:num w:numId="2" w16cid:durableId="1355568661">
     <w:abstractNumId w:val="2"/>
   </w:num>
-  <w:num w:numId="3">
+  <w:num w:numId="3" w16cid:durableId="1178810656">
     <w:abstractNumId w:val="0"/>
-    <w:lvlOverride w:ilvl="0"/>
-    <w:lvlOverride w:ilvl="1"/>
-    <w:lvlOverride w:ilvl="2"/>
-    <w:lvlOverride w:ilvl="3"/>
-    <w:lvlOverride w:ilvl="4"/>
-    <w:lvlOverride w:ilvl="5"/>
-    <w:lvlOverride w:ilvl="6"/>
-    <w:lvlOverride w:ilvl="7"/>
-    <w:lvlOverride w:ilvl="8"/>
+  </w:num>
+  <w:num w:numId="4" w16cid:durableId="1705132838">
+    <w:abstractNumId w:val="3"/>
   </w:num>
 </w:numbering>
 </file>
 
 <file path=word/styles.xml><?xml version="1.0" encoding="utf-8"?>
-<w:styles xmlns:mc="http://schemas.openxmlformats.org/markup-compatibility/2006" xmlns:r="http://schemas.openxmlformats.org/officeDocument/2006/relationships" xmlns:w="http://schemas.openxmlformats.org/wordprocessingml/2006/main" xmlns:w14="http://schemas.microsoft.com/office/word/2010/wordml" xmlns:w15="http://schemas.microsoft.com/office/word/2012/wordml" xmlns:w16cex="http://schemas.microsoft.com/office/word/2018/wordml/cex" xmlns:w16cid="http://schemas.microsoft.com/office/word/2016/wordml/cid" xmlns:w16="http://schemas.microsoft.com/office/word/2018/wordml" xmlns:w16se="http://schemas.microsoft.com/office/word/2015/wordml/symex" mc:Ignorable="w14 w15 w16se w16cid w16 w16cex">
+<w:styles xmlns:mc="http://schemas.openxmlformats.org/markup-compatibility/2006" xmlns:r="http://schemas.openxmlformats.org/officeDocument/2006/relationships" xmlns:w="http://schemas.openxmlformats.org/wordprocessingml/2006/main" xmlns:w14="http://schemas.microsoft.com/office/word/2010/wordml" xmlns:w15="http://schemas.microsoft.com/office/word/2012/wordml" xmlns:w16cex="http://schemas.microsoft.com/office/word/2018/wordml/cex" xmlns:w16cid="http://schemas.microsoft.com/office/word/2016/wordml/cid" xmlns:w16="http://schemas.microsoft.com/office/word/2018/wordml" xmlns:w16sdtdh="http://schemas.microsoft.com/office/word/2020/wordml/sdtdatahash" xmlns:w16se="http://schemas.microsoft.com/office/word/2015/wordml/symex" mc:Ignorable="w14 w15 w16se w16cid w16 w16cex w16sdtdh">
   <w:docDefaults>
     <w:rPrDefault>
       <w:rPr>
